--- a/KT OSS .docx
+++ b/KT OSS .docx
@@ -17,6 +17,9 @@
       <w:r>
         <w:t xml:space="preserve"> SV:</w:t>
       </w:r>
+      <w:r>
+        <w:t xml:space="preserve"> dh52005923</w:t>
+      </w:r>
     </w:p>
     <w:p>
       <w:pPr>
@@ -49,6 +52,35 @@
       <w:r>
         <w:t xml:space="preserve">: </w:t>
       </w:r>
+      <w:proofErr w:type="spellStart"/>
+      <w:r>
+        <w:t>Phạm</w:t>
+      </w:r>
+      <w:proofErr w:type="spellEnd"/>
+      <w:r>
+        <w:t xml:space="preserve"> </w:t>
+      </w:r>
+      <w:proofErr w:type="spellStart"/>
+      <w:r>
+        <w:t>Võ</w:t>
+      </w:r>
+      <w:proofErr w:type="spellEnd"/>
+      <w:r>
+        <w:t xml:space="preserve"> </w:t>
+      </w:r>
+      <w:proofErr w:type="spellStart"/>
+      <w:r>
+        <w:t>Hiếu</w:t>
+      </w:r>
+      <w:proofErr w:type="spellEnd"/>
+      <w:r>
+        <w:t xml:space="preserve"> </w:t>
+      </w:r>
+      <w:proofErr w:type="spellStart"/>
+      <w:r>
+        <w:t>Lễ</w:t>
+      </w:r>
+      <w:proofErr w:type="spellEnd"/>
     </w:p>
     <w:p>
       <w:pPr>
@@ -82,6 +114,15 @@
           <w:szCs w:val="21"/>
         </w:rPr>
         <w:t>:</w:t>
+      </w:r>
+      <w:r>
+        <w:rPr>
+          <w:rFonts w:ascii="Arial" w:hAnsi="Arial" w:cs="Arial"/>
+          <w:color w:val="000000"/>
+          <w:sz w:val="21"/>
+          <w:szCs w:val="21"/>
+        </w:rPr>
+        <w:t xml:space="preserve"> d20_th09</w:t>
       </w:r>
     </w:p>
     <w:p>
@@ -203,116 +244,51 @@
         <w:textAlignment w:val="baseline"/>
         <w:rPr>
           <w:rFonts w:ascii="Arial" w:hAnsi="Arial" w:cs="Arial"/>
-          <w:color w:val="FF0000"/>
-          <w:sz w:val="21"/>
-          <w:szCs w:val="21"/>
-        </w:rPr>
-      </w:pPr>
-      <w:proofErr w:type="spellStart"/>
-      <w:r>
-        <w:rPr>
-          <w:rFonts w:ascii="Arial" w:hAnsi="Arial" w:cs="Arial"/>
-          <w:color w:val="FF0000"/>
-          <w:sz w:val="21"/>
-          <w:szCs w:val="21"/>
-        </w:rPr>
-        <w:t>Chụp</w:t>
-      </w:r>
-      <w:proofErr w:type="spellEnd"/>
-      <w:r>
-        <w:rPr>
-          <w:rFonts w:ascii="Arial" w:hAnsi="Arial" w:cs="Arial"/>
-          <w:color w:val="FF0000"/>
-          <w:sz w:val="21"/>
-          <w:szCs w:val="21"/>
-        </w:rPr>
-        <w:t xml:space="preserve"> </w:t>
-      </w:r>
-      <w:proofErr w:type="spellStart"/>
-      <w:r>
-        <w:rPr>
-          <w:rFonts w:ascii="Arial" w:hAnsi="Arial" w:cs="Arial"/>
-          <w:color w:val="FF0000"/>
-          <w:sz w:val="21"/>
-          <w:szCs w:val="21"/>
-        </w:rPr>
-        <w:t>hình</w:t>
-      </w:r>
-      <w:proofErr w:type="spellEnd"/>
-      <w:r>
-        <w:rPr>
-          <w:rFonts w:ascii="Arial" w:hAnsi="Arial" w:cs="Arial"/>
-          <w:color w:val="FF0000"/>
-          <w:sz w:val="21"/>
-          <w:szCs w:val="21"/>
-        </w:rPr>
-        <w:t xml:space="preserve"> log </w:t>
-      </w:r>
-      <w:proofErr w:type="spellStart"/>
-      <w:r>
-        <w:rPr>
-          <w:rFonts w:ascii="Arial" w:hAnsi="Arial" w:cs="Arial"/>
-          <w:color w:val="FF0000"/>
-          <w:sz w:val="21"/>
-          <w:szCs w:val="21"/>
-        </w:rPr>
-        <w:t>kho</w:t>
-      </w:r>
-      <w:proofErr w:type="spellEnd"/>
-      <w:r>
-        <w:rPr>
-          <w:rFonts w:ascii="Arial" w:hAnsi="Arial" w:cs="Arial"/>
-          <w:color w:val="FF0000"/>
-          <w:sz w:val="21"/>
-          <w:szCs w:val="21"/>
-        </w:rPr>
-        <w:t xml:space="preserve"> </w:t>
-      </w:r>
-      <w:proofErr w:type="spellStart"/>
-      <w:r>
-        <w:rPr>
-          <w:rFonts w:ascii="Arial" w:hAnsi="Arial" w:cs="Arial"/>
-          <w:color w:val="FF0000"/>
-          <w:sz w:val="21"/>
-          <w:szCs w:val="21"/>
-        </w:rPr>
-        <w:t>mới</w:t>
-      </w:r>
-      <w:proofErr w:type="spellEnd"/>
-      <w:r>
-        <w:rPr>
-          <w:rFonts w:ascii="Arial" w:hAnsi="Arial" w:cs="Arial"/>
-          <w:color w:val="FF0000"/>
-          <w:sz w:val="21"/>
-          <w:szCs w:val="21"/>
-        </w:rPr>
-        <w:t xml:space="preserve"> </w:t>
-      </w:r>
-      <w:proofErr w:type="spellStart"/>
-      <w:r>
-        <w:rPr>
-          <w:rFonts w:ascii="Arial" w:hAnsi="Arial" w:cs="Arial"/>
-          <w:color w:val="FF0000"/>
-          <w:sz w:val="21"/>
-          <w:szCs w:val="21"/>
-        </w:rPr>
-        <w:t>tạo</w:t>
-      </w:r>
-      <w:proofErr w:type="spellEnd"/>
-    </w:p>
-    <w:p>
-      <w:pPr>
-        <w:pStyle w:val="NormalWeb"/>
-        <w:spacing w:before="0" w:beforeAutospacing="0" w:after="0" w:afterAutospacing="0"/>
-        <w:ind w:left="720"/>
-        <w:textAlignment w:val="baseline"/>
-        <w:rPr>
-          <w:rFonts w:ascii="Arial" w:hAnsi="Arial" w:cs="Arial"/>
-          <w:color w:val="000000"/>
-          <w:sz w:val="21"/>
-          <w:szCs w:val="21"/>
-        </w:rPr>
-      </w:pPr>
+          <w:color w:val="000000"/>
+          <w:sz w:val="21"/>
+          <w:szCs w:val="21"/>
+        </w:rPr>
+      </w:pPr>
+      <w:r>
+        <w:rPr>
+          <w:noProof/>
+        </w:rPr>
+        <w:drawing>
+          <wp:inline distT="0" distB="0" distL="0" distR="0" wp14:anchorId="4FA2E220" wp14:editId="4A06C347">
+            <wp:extent cx="5276850" cy="504825"/>
+            <wp:effectExtent l="0" t="0" r="0" b="9525"/>
+            <wp:docPr id="1" name="Picture 1"/>
+            <wp:cNvGraphicFramePr>
+              <a:graphicFrameLocks xmlns:a="http://schemas.openxmlformats.org/drawingml/2006/main" noChangeAspect="1"/>
+            </wp:cNvGraphicFramePr>
+            <a:graphic xmlns:a="http://schemas.openxmlformats.org/drawingml/2006/main">
+              <a:graphicData uri="http://schemas.openxmlformats.org/drawingml/2006/picture">
+                <pic:pic xmlns:pic="http://schemas.openxmlformats.org/drawingml/2006/picture">
+                  <pic:nvPicPr>
+                    <pic:cNvPr id="1" name=""/>
+                    <pic:cNvPicPr/>
+                  </pic:nvPicPr>
+                  <pic:blipFill>
+                    <a:blip r:embed="rId5"/>
+                    <a:stretch>
+                      <a:fillRect/>
+                    </a:stretch>
+                  </pic:blipFill>
+                  <pic:spPr>
+                    <a:xfrm>
+                      <a:off x="0" y="0"/>
+                      <a:ext cx="5276850" cy="504825"/>
+                    </a:xfrm>
+                    <a:prstGeom prst="rect">
+                      <a:avLst/>
+                    </a:prstGeom>
+                  </pic:spPr>
+                </pic:pic>
+              </a:graphicData>
+            </a:graphic>
+          </wp:inline>
+        </w:drawing>
+      </w:r>
     </w:p>
     <w:p>
       <w:pPr>
@@ -3393,49 +3369,6 @@
     </w:p>
     <w:p>
       <w:pPr>
-        <w:spacing w:after="0" w:line="240" w:lineRule="auto"/>
-        <w:ind w:left="720"/>
-        <w:rPr>
-          <w:rFonts w:ascii="Arial" w:eastAsia="Times New Roman" w:hAnsi="Arial" w:cs="Arial"/>
-          <w:color w:val="FF0000"/>
-          <w:sz w:val="21"/>
-          <w:szCs w:val="21"/>
-        </w:rPr>
-      </w:pPr>
-      <w:proofErr w:type="spellStart"/>
-      <w:r>
-        <w:rPr>
-          <w:rFonts w:ascii="Arial" w:eastAsia="Times New Roman" w:hAnsi="Arial" w:cs="Arial"/>
-          <w:color w:val="FF0000"/>
-          <w:sz w:val="21"/>
-          <w:szCs w:val="21"/>
-        </w:rPr>
-        <w:t>Hình</w:t>
-      </w:r>
-      <w:proofErr w:type="spellEnd"/>
-      <w:r>
-        <w:rPr>
-          <w:rFonts w:ascii="Arial" w:eastAsia="Times New Roman" w:hAnsi="Arial" w:cs="Arial"/>
-          <w:color w:val="FF0000"/>
-          <w:sz w:val="21"/>
-          <w:szCs w:val="21"/>
-        </w:rPr>
-        <w:t xml:space="preserve"> minh </w:t>
-      </w:r>
-      <w:proofErr w:type="spellStart"/>
-      <w:r>
-        <w:rPr>
-          <w:rFonts w:ascii="Arial" w:eastAsia="Times New Roman" w:hAnsi="Arial" w:cs="Arial"/>
-          <w:color w:val="FF0000"/>
-          <w:sz w:val="21"/>
-          <w:szCs w:val="21"/>
-        </w:rPr>
-        <w:t>chứng</w:t>
-      </w:r>
-      <w:proofErr w:type="spellEnd"/>
-    </w:p>
-    <w:p>
-      <w:pPr>
         <w:numPr>
           <w:ilvl w:val="0"/>
           <w:numId w:val="3"/>
@@ -3449,6 +3382,55 @@
           <w:szCs w:val="21"/>
         </w:rPr>
       </w:pPr>
+      <w:r>
+        <w:rPr>
+          <w:noProof/>
+        </w:rPr>
+        <w:drawing>
+          <wp:inline distT="0" distB="0" distL="0" distR="0" wp14:anchorId="5C9C2C01" wp14:editId="3826B7AE">
+            <wp:extent cx="5467350" cy="628650"/>
+            <wp:effectExtent l="0" t="0" r="0" b="0"/>
+            <wp:docPr id="3" name="Picture 3"/>
+            <wp:cNvGraphicFramePr>
+              <a:graphicFrameLocks xmlns:a="http://schemas.openxmlformats.org/drawingml/2006/main" noChangeAspect="1"/>
+            </wp:cNvGraphicFramePr>
+            <a:graphic xmlns:a="http://schemas.openxmlformats.org/drawingml/2006/main">
+              <a:graphicData uri="http://schemas.openxmlformats.org/drawingml/2006/picture">
+                <pic:pic xmlns:pic="http://schemas.openxmlformats.org/drawingml/2006/picture">
+                  <pic:nvPicPr>
+                    <pic:cNvPr id="1" name=""/>
+                    <pic:cNvPicPr/>
+                  </pic:nvPicPr>
+                  <pic:blipFill>
+                    <a:blip r:embed="rId6"/>
+                    <a:stretch>
+                      <a:fillRect/>
+                    </a:stretch>
+                  </pic:blipFill>
+                  <pic:spPr>
+                    <a:xfrm>
+                      <a:off x="0" y="0"/>
+                      <a:ext cx="5467350" cy="628650"/>
+                    </a:xfrm>
+                    <a:prstGeom prst="rect">
+                      <a:avLst/>
+                    </a:prstGeom>
+                  </pic:spPr>
+                </pic:pic>
+              </a:graphicData>
+            </a:graphic>
+          </wp:inline>
+        </w:drawing>
+      </w:r>
+      <w:r>
+        <w:rPr>
+          <w:rFonts w:ascii="Arial" w:eastAsia="Times New Roman" w:hAnsi="Arial" w:cs="Arial"/>
+          <w:color w:val="000000"/>
+          <w:sz w:val="21"/>
+          <w:szCs w:val="21"/>
+        </w:rPr>
+        <w:t xml:space="preserve"> </w:t>
+      </w:r>
       <w:proofErr w:type="spellStart"/>
       <w:r>
         <w:rPr>
@@ -3769,7 +3751,6 @@
         </w:rPr>
         <w:tab/>
       </w:r>
-      <w:proofErr w:type="spellStart"/>
       <w:r>
         <w:rPr>
           <w:rFonts w:ascii="Times New Roman" w:eastAsia="Times New Roman" w:hAnsi="Times New Roman" w:cs="Times New Roman"/>
@@ -3777,37 +3758,7 @@
           <w:sz w:val="24"/>
           <w:szCs w:val="24"/>
         </w:rPr>
-        <w:t>Trả</w:t>
-      </w:r>
-      <w:proofErr w:type="spellEnd"/>
-      <w:r>
-        <w:rPr>
-          <w:rFonts w:ascii="Times New Roman" w:eastAsia="Times New Roman" w:hAnsi="Times New Roman" w:cs="Times New Roman"/>
-          <w:color w:val="FF0000"/>
-          <w:sz w:val="24"/>
-          <w:szCs w:val="24"/>
-        </w:rPr>
-        <w:t xml:space="preserve"> </w:t>
-      </w:r>
-      <w:proofErr w:type="spellStart"/>
-      <w:r>
-        <w:rPr>
-          <w:rFonts w:ascii="Times New Roman" w:eastAsia="Times New Roman" w:hAnsi="Times New Roman" w:cs="Times New Roman"/>
-          <w:color w:val="FF0000"/>
-          <w:sz w:val="24"/>
-          <w:szCs w:val="24"/>
-        </w:rPr>
-        <w:t>lời</w:t>
-      </w:r>
-      <w:proofErr w:type="spellEnd"/>
-      <w:r>
-        <w:rPr>
-          <w:rFonts w:ascii="Times New Roman" w:eastAsia="Times New Roman" w:hAnsi="Times New Roman" w:cs="Times New Roman"/>
-          <w:color w:val="FF0000"/>
-          <w:sz w:val="24"/>
-          <w:szCs w:val="24"/>
-        </w:rPr>
-        <w:t>: ….</w:t>
+        <w:t>https://github.com/lepodo123/Dh52005923_PhamVoHieuLe.git</w:t>
       </w:r>
     </w:p>
     <w:p>
@@ -3935,53 +3886,83 @@
           <w:color w:val="FF0000"/>
           <w:sz w:val="24"/>
           <w:szCs w:val="24"/>
-        </w:rPr>
-      </w:pPr>
-      <w:proofErr w:type="spellStart"/>
+          <w:lang w:val="vi-VN"/>
+        </w:rPr>
+      </w:pPr>
       <w:r>
         <w:rPr>
           <w:rFonts w:ascii="Arial" w:eastAsia="Times New Roman" w:hAnsi="Arial" w:cs="Arial"/>
           <w:color w:val="FF0000"/>
           <w:sz w:val="21"/>
           <w:szCs w:val="21"/>
-        </w:rPr>
-        <w:t>Hình</w:t>
-      </w:r>
-      <w:proofErr w:type="spellEnd"/>
+          <w:lang w:val="vi-VN"/>
+        </w:rPr>
+        <w:t xml:space="preserve">Reset –hard, </w:t>
+      </w:r>
       <w:r>
         <w:rPr>
           <w:rFonts w:ascii="Arial" w:eastAsia="Times New Roman" w:hAnsi="Arial" w:cs="Arial"/>
           <w:color w:val="FF0000"/>
           <w:sz w:val="21"/>
           <w:szCs w:val="21"/>
-        </w:rPr>
-        <w:t xml:space="preserve"> minh </w:t>
-      </w:r>
-      <w:proofErr w:type="spellStart"/>
+          <w:lang w:val="vi-VN"/>
+        </w:rPr>
+        <w:t>Reset –</w:t>
+      </w:r>
       <w:r>
         <w:rPr>
           <w:rFonts w:ascii="Arial" w:eastAsia="Times New Roman" w:hAnsi="Arial" w:cs="Arial"/>
           <w:color w:val="FF0000"/>
           <w:sz w:val="21"/>
           <w:szCs w:val="21"/>
-        </w:rPr>
-        <w:t>chứng</w:t>
-      </w:r>
+          <w:lang w:val="vi-VN"/>
+        </w:rPr>
+        <w:t>mix</w:t>
+      </w:r>
+      <w:r>
+        <w:rPr>
+          <w:rFonts w:ascii="Arial" w:eastAsia="Times New Roman" w:hAnsi="Arial" w:cs="Arial"/>
+          <w:color w:val="FF0000"/>
+          <w:sz w:val="21"/>
+          <w:szCs w:val="21"/>
+          <w:lang w:val="vi-VN"/>
+        </w:rPr>
+        <w:t>, Reset –</w:t>
+      </w:r>
+      <w:r>
+        <w:rPr>
+          <w:rFonts w:ascii="Arial" w:eastAsia="Times New Roman" w:hAnsi="Arial" w:cs="Arial"/>
+          <w:color w:val="FF0000"/>
+          <w:sz w:val="21"/>
+          <w:szCs w:val="21"/>
+          <w:lang w:val="vi-VN"/>
+        </w:rPr>
+        <w:t>soft</w:t>
+      </w:r>
+      <w:r>
+        <w:rPr>
+          <w:rFonts w:ascii="Arial" w:eastAsia="Times New Roman" w:hAnsi="Arial" w:cs="Arial"/>
+          <w:color w:val="FF0000"/>
+          <w:sz w:val="21"/>
+          <w:szCs w:val="21"/>
+          <w:lang w:val="vi-VN"/>
+        </w:rPr>
+        <w:t xml:space="preserve">, </w:t>
+      </w:r>
+    </w:p>
+    <w:p>
+      <w:pPr>
+        <w:spacing w:after="0" w:line="240" w:lineRule="auto"/>
+        <w:ind w:left="720"/>
+        <w:rPr>
+          <w:rFonts w:ascii="Arial" w:eastAsia="Times New Roman" w:hAnsi="Arial" w:cs="Arial"/>
+          <w:color w:val="FF0000"/>
+          <w:sz w:val="21"/>
+          <w:szCs w:val="21"/>
+        </w:rPr>
+      </w:pPr>
       <w:bookmarkStart w:id="0" w:name="_GoBack"/>
       <w:bookmarkEnd w:id="0"/>
-      <w:proofErr w:type="spellEnd"/>
-    </w:p>
-    <w:p>
-      <w:pPr>
-        <w:spacing w:after="0" w:line="240" w:lineRule="auto"/>
-        <w:ind w:left="720"/>
-        <w:rPr>
-          <w:rFonts w:ascii="Arial" w:eastAsia="Times New Roman" w:hAnsi="Arial" w:cs="Arial"/>
-          <w:color w:val="FF0000"/>
-          <w:sz w:val="21"/>
-          <w:szCs w:val="21"/>
-        </w:rPr>
-      </w:pPr>
     </w:p>
     <w:p>
       <w:pPr>

--- a/KT OSS .docx
+++ b/KT OSS .docx
@@ -3882,6 +3882,31 @@
         <w:pStyle w:val="ListParagraph"/>
         <w:spacing w:after="0" w:line="240" w:lineRule="auto"/>
         <w:rPr>
+          <w:rFonts w:ascii="Arial" w:eastAsia="Times New Roman" w:hAnsi="Arial" w:cs="Arial"/>
+          <w:color w:val="FF0000"/>
+          <w:sz w:val="21"/>
+          <w:szCs w:val="21"/>
+          <w:lang w:val="vi-VN"/>
+        </w:rPr>
+      </w:pPr>
+      <w:r>
+        <w:rPr>
+          <w:rFonts w:ascii="Arial" w:eastAsia="Times New Roman" w:hAnsi="Arial" w:cs="Arial"/>
+          <w:color w:val="FF0000"/>
+          <w:sz w:val="21"/>
+          <w:szCs w:val="21"/>
+          <w:lang w:val="vi-VN"/>
+        </w:rPr>
+        <w:t xml:space="preserve">Reset –hard, Reset –mix, Reset –soft, </w:t>
+      </w:r>
+      <w:bookmarkStart w:id="0" w:name="_GoBack"/>
+      <w:bookmarkEnd w:id="0"/>
+    </w:p>
+    <w:p>
+      <w:pPr>
+        <w:pStyle w:val="ListParagraph"/>
+        <w:spacing w:after="0" w:line="240" w:lineRule="auto"/>
+        <w:rPr>
           <w:rFonts w:ascii="Times New Roman" w:eastAsia="Times New Roman" w:hAnsi="Times New Roman" w:cs="Times New Roman"/>
           <w:color w:val="FF0000"/>
           <w:sz w:val="24"/>
@@ -3891,67 +3916,153 @@
       </w:pPr>
       <w:r>
         <w:rPr>
-          <w:rFonts w:ascii="Arial" w:eastAsia="Times New Roman" w:hAnsi="Arial" w:cs="Arial"/>
-          <w:color w:val="FF0000"/>
-          <w:sz w:val="21"/>
-          <w:szCs w:val="21"/>
-          <w:lang w:val="vi-VN"/>
-        </w:rPr>
-        <w:t xml:space="preserve">Reset –hard, </w:t>
-      </w:r>
-      <w:r>
-        <w:rPr>
-          <w:rFonts w:ascii="Arial" w:eastAsia="Times New Roman" w:hAnsi="Arial" w:cs="Arial"/>
-          <w:color w:val="FF0000"/>
-          <w:sz w:val="21"/>
-          <w:szCs w:val="21"/>
-          <w:lang w:val="vi-VN"/>
-        </w:rPr>
-        <w:t>Reset –</w:t>
-      </w:r>
-      <w:r>
-        <w:rPr>
-          <w:rFonts w:ascii="Arial" w:eastAsia="Times New Roman" w:hAnsi="Arial" w:cs="Arial"/>
-          <w:color w:val="FF0000"/>
-          <w:sz w:val="21"/>
-          <w:szCs w:val="21"/>
-          <w:lang w:val="vi-VN"/>
-        </w:rPr>
-        <w:t>mix</w:t>
-      </w:r>
-      <w:r>
-        <w:rPr>
-          <w:rFonts w:ascii="Arial" w:eastAsia="Times New Roman" w:hAnsi="Arial" w:cs="Arial"/>
-          <w:color w:val="FF0000"/>
-          <w:sz w:val="21"/>
-          <w:szCs w:val="21"/>
-          <w:lang w:val="vi-VN"/>
-        </w:rPr>
-        <w:t>, Reset –</w:t>
-      </w:r>
-      <w:r>
-        <w:rPr>
-          <w:rFonts w:ascii="Arial" w:eastAsia="Times New Roman" w:hAnsi="Arial" w:cs="Arial"/>
-          <w:color w:val="FF0000"/>
-          <w:sz w:val="21"/>
-          <w:szCs w:val="21"/>
-          <w:lang w:val="vi-VN"/>
-        </w:rPr>
-        <w:t>soft</w:t>
-      </w:r>
-      <w:r>
-        <w:rPr>
-          <w:rFonts w:ascii="Arial" w:eastAsia="Times New Roman" w:hAnsi="Arial" w:cs="Arial"/>
-          <w:color w:val="FF0000"/>
-          <w:sz w:val="21"/>
-          <w:szCs w:val="21"/>
-          <w:lang w:val="vi-VN"/>
-        </w:rPr>
-        <w:t xml:space="preserve">, </w:t>
+          <w:noProof/>
+        </w:rPr>
+        <w:drawing>
+          <wp:inline distT="0" distB="0" distL="0" distR="0" wp14:anchorId="52422880" wp14:editId="0C3D9788">
+            <wp:extent cx="5543550" cy="485775"/>
+            <wp:effectExtent l="0" t="0" r="0" b="9525"/>
+            <wp:docPr id="2" name="Picture 2"/>
+            <wp:cNvGraphicFramePr>
+              <a:graphicFrameLocks xmlns:a="http://schemas.openxmlformats.org/drawingml/2006/main" noChangeAspect="1"/>
+            </wp:cNvGraphicFramePr>
+            <a:graphic xmlns:a="http://schemas.openxmlformats.org/drawingml/2006/main">
+              <a:graphicData uri="http://schemas.openxmlformats.org/drawingml/2006/picture">
+                <pic:pic xmlns:pic="http://schemas.openxmlformats.org/drawingml/2006/picture">
+                  <pic:nvPicPr>
+                    <pic:cNvPr id="1" name=""/>
+                    <pic:cNvPicPr/>
+                  </pic:nvPicPr>
+                  <pic:blipFill>
+                    <a:blip r:embed="rId7"/>
+                    <a:stretch>
+                      <a:fillRect/>
+                    </a:stretch>
+                  </pic:blipFill>
+                  <pic:spPr>
+                    <a:xfrm>
+                      <a:off x="0" y="0"/>
+                      <a:ext cx="5543550" cy="485775"/>
+                    </a:xfrm>
+                    <a:prstGeom prst="rect">
+                      <a:avLst/>
+                    </a:prstGeom>
+                  </pic:spPr>
+                </pic:pic>
+              </a:graphicData>
+            </a:graphic>
+          </wp:inline>
+        </w:drawing>
       </w:r>
     </w:p>
     <w:p>
       <w:pPr>
+        <w:pStyle w:val="ListParagraph"/>
+        <w:spacing w:after="0" w:line="240" w:lineRule="auto"/>
+        <w:rPr>
+          <w:rFonts w:ascii="Times New Roman" w:eastAsia="Times New Roman" w:hAnsi="Times New Roman" w:cs="Times New Roman"/>
+          <w:color w:val="FF0000"/>
+          <w:sz w:val="24"/>
+          <w:szCs w:val="24"/>
+          <w:lang w:val="vi-VN"/>
+        </w:rPr>
+      </w:pPr>
+      <w:r>
+        <w:rPr>
+          <w:noProof/>
+        </w:rPr>
+        <w:drawing>
+          <wp:inline distT="0" distB="0" distL="0" distR="0" wp14:anchorId="117BA1E0" wp14:editId="0909022B">
+            <wp:extent cx="5391150" cy="638175"/>
+            <wp:effectExtent l="0" t="0" r="0" b="9525"/>
+            <wp:docPr id="4" name="Picture 4"/>
+            <wp:cNvGraphicFramePr>
+              <a:graphicFrameLocks xmlns:a="http://schemas.openxmlformats.org/drawingml/2006/main" noChangeAspect="1"/>
+            </wp:cNvGraphicFramePr>
+            <a:graphic xmlns:a="http://schemas.openxmlformats.org/drawingml/2006/main">
+              <a:graphicData uri="http://schemas.openxmlformats.org/drawingml/2006/picture">
+                <pic:pic xmlns:pic="http://schemas.openxmlformats.org/drawingml/2006/picture">
+                  <pic:nvPicPr>
+                    <pic:cNvPr id="1" name=""/>
+                    <pic:cNvPicPr/>
+                  </pic:nvPicPr>
+                  <pic:blipFill>
+                    <a:blip r:embed="rId8"/>
+                    <a:stretch>
+                      <a:fillRect/>
+                    </a:stretch>
+                  </pic:blipFill>
+                  <pic:spPr>
+                    <a:xfrm>
+                      <a:off x="0" y="0"/>
+                      <a:ext cx="5391150" cy="638175"/>
+                    </a:xfrm>
+                    <a:prstGeom prst="rect">
+                      <a:avLst/>
+                    </a:prstGeom>
+                  </pic:spPr>
+                </pic:pic>
+              </a:graphicData>
+            </a:graphic>
+          </wp:inline>
+        </w:drawing>
+      </w:r>
+    </w:p>
+    <w:p>
+      <w:pPr>
+        <w:pStyle w:val="ListParagraph"/>
+        <w:spacing w:after="0" w:line="240" w:lineRule="auto"/>
+        <w:rPr>
+          <w:rFonts w:ascii="Times New Roman" w:eastAsia="Times New Roman" w:hAnsi="Times New Roman" w:cs="Times New Roman"/>
+          <w:color w:val="FF0000"/>
+          <w:sz w:val="24"/>
+          <w:szCs w:val="24"/>
+          <w:lang w:val="vi-VN"/>
+        </w:rPr>
+      </w:pPr>
+      <w:r>
+        <w:rPr>
+          <w:noProof/>
+        </w:rPr>
+        <w:drawing>
+          <wp:inline distT="0" distB="0" distL="0" distR="0" wp14:anchorId="5A5067F9" wp14:editId="46F09014">
+            <wp:extent cx="5324475" cy="419100"/>
+            <wp:effectExtent l="0" t="0" r="9525" b="0"/>
+            <wp:docPr id="5" name="Picture 5"/>
+            <wp:cNvGraphicFramePr>
+              <a:graphicFrameLocks xmlns:a="http://schemas.openxmlformats.org/drawingml/2006/main" noChangeAspect="1"/>
+            </wp:cNvGraphicFramePr>
+            <a:graphic xmlns:a="http://schemas.openxmlformats.org/drawingml/2006/main">
+              <a:graphicData uri="http://schemas.openxmlformats.org/drawingml/2006/picture">
+                <pic:pic xmlns:pic="http://schemas.openxmlformats.org/drawingml/2006/picture">
+                  <pic:nvPicPr>
+                    <pic:cNvPr id="1" name=""/>
+                    <pic:cNvPicPr/>
+                  </pic:nvPicPr>
+                  <pic:blipFill>
+                    <a:blip r:embed="rId9"/>
+                    <a:stretch>
+                      <a:fillRect/>
+                    </a:stretch>
+                  </pic:blipFill>
+                  <pic:spPr>
+                    <a:xfrm>
+                      <a:off x="0" y="0"/>
+                      <a:ext cx="5324475" cy="419100"/>
+                    </a:xfrm>
+                    <a:prstGeom prst="rect">
+                      <a:avLst/>
+                    </a:prstGeom>
+                  </pic:spPr>
+                </pic:pic>
+              </a:graphicData>
+            </a:graphic>
+          </wp:inline>
+        </w:drawing>
+      </w:r>
+    </w:p>
+    <w:p>
+      <w:pPr>
         <w:spacing w:after="0" w:line="240" w:lineRule="auto"/>
         <w:ind w:left="720"/>
         <w:rPr>
@@ -3961,8 +4072,6 @@
           <w:szCs w:val="21"/>
         </w:rPr>
       </w:pPr>
-      <w:bookmarkStart w:id="0" w:name="_GoBack"/>
-      <w:bookmarkEnd w:id="0"/>
     </w:p>
     <w:p>
       <w:pPr>
